--- a/resume/Choi_Junhwan_CL.docx
+++ b/resume/Choi_Junhwan_CL.docx
@@ -1,6 +1,6 @@
 
 <file path=word/document.xml><?xml version="1.0" encoding="utf-8"?>
-<w:document xmlns:wpc="http://schemas.microsoft.com/office/word/2010/wordprocessingCanvas" xmlns:cx="http://schemas.microsoft.com/office/drawing/2014/chartex" xmlns:cx1="http://schemas.microsoft.com/office/drawing/2015/9/8/chartex" xmlns:cx2="http://schemas.microsoft.com/office/drawing/2015/10/21/chartex" xmlns:cx3="http://schemas.microsoft.com/office/drawing/2016/5/9/chartex" xmlns:cx4="http://schemas.microsoft.com/office/drawing/2016/5/10/chartex" xmlns:cx5="http://schemas.microsoft.com/office/drawing/2016/5/11/chartex" xmlns:cx6="http://schemas.microsoft.com/office/drawing/2016/5/12/chartex" xmlns:cx7="http://schemas.microsoft.com/office/drawing/2016/5/13/chartex" xmlns:cx8="http://schemas.microsoft.com/office/drawing/2016/5/14/chartex" xmlns:mc="http://schemas.openxmlformats.org/markup-compatibility/2006" xmlns:aink="http://schemas.microsoft.com/office/drawing/2016/ink" xmlns:am3d="http://schemas.microsoft.com/office/drawing/2017/model3d" xmlns:o="urn:schemas-microsoft-com:office:office" xmlns:r="http://schemas.openxmlformats.org/officeDocument/2006/relationships" xmlns:m="http://schemas.openxmlformats.org/officeDocument/2006/math" xmlns:v="urn:schemas-microsoft-com:vml" xmlns:wp14="http://schemas.microsoft.com/office/word/2010/wordprocessingDrawing" xmlns:wp="http://schemas.openxmlformats.org/drawingml/2006/wordprocessingDrawing" xmlns:w10="urn:schemas-microsoft-com:office:word" xmlns:w="http://schemas.openxmlformats.org/wordprocessingml/2006/main" xmlns:w14="http://schemas.microsoft.com/office/word/2010/wordml" xmlns:w15="http://schemas.microsoft.com/office/word/2012/wordml" xmlns:w16cex="http://schemas.microsoft.com/office/word/2018/wordml/cex" xmlns:w16cid="http://schemas.microsoft.com/office/word/2016/wordml/cid" xmlns:w16="http://schemas.microsoft.com/office/word/2018/wordml" xmlns:w16sdtdh="http://schemas.microsoft.com/office/word/2020/wordml/sdtdatahash" xmlns:w16se="http://schemas.microsoft.com/office/word/2015/wordml/symex" xmlns:wpg="http://schemas.microsoft.com/office/word/2010/wordprocessingGroup" xmlns:wpi="http://schemas.microsoft.com/office/word/2010/wordprocessingInk" xmlns:wne="http://schemas.microsoft.com/office/word/2006/wordml" xmlns:wps="http://schemas.microsoft.com/office/word/2010/wordprocessingShape" mc:Ignorable="w14 w15 w16se w16cid w16 w16cex w16sdtdh wp14">
+<w:document xmlns:wpc="http://schemas.microsoft.com/office/word/2010/wordprocessingCanvas" xmlns:cx="http://schemas.microsoft.com/office/drawing/2014/chartex" xmlns:cx1="http://schemas.microsoft.com/office/drawing/2015/9/8/chartex" xmlns:cx2="http://schemas.microsoft.com/office/drawing/2015/10/21/chartex" xmlns:cx3="http://schemas.microsoft.com/office/drawing/2016/5/9/chartex" xmlns:cx4="http://schemas.microsoft.com/office/drawing/2016/5/10/chartex" xmlns:cx5="http://schemas.microsoft.com/office/drawing/2016/5/11/chartex" xmlns:cx6="http://schemas.microsoft.com/office/drawing/2016/5/12/chartex" xmlns:cx7="http://schemas.microsoft.com/office/drawing/2016/5/13/chartex" xmlns:cx8="http://schemas.microsoft.com/office/drawing/2016/5/14/chartex" xmlns:mc="http://schemas.openxmlformats.org/markup-compatibility/2006" xmlns:aink="http://schemas.microsoft.com/office/drawing/2016/ink" xmlns:am3d="http://schemas.microsoft.com/office/drawing/2017/model3d" xmlns:o="urn:schemas-microsoft-com:office:office" xmlns:oel="http://schemas.microsoft.com/office/2019/extlst" xmlns:r="http://schemas.openxmlformats.org/officeDocument/2006/relationships" xmlns:m="http://schemas.openxmlformats.org/officeDocument/2006/math" xmlns:v="urn:schemas-microsoft-com:vml" xmlns:wp14="http://schemas.microsoft.com/office/word/2010/wordprocessingDrawing" xmlns:wp="http://schemas.openxmlformats.org/drawingml/2006/wordprocessingDrawing" xmlns:w10="urn:schemas-microsoft-com:office:word" xmlns:w="http://schemas.openxmlformats.org/wordprocessingml/2006/main" xmlns:w14="http://schemas.microsoft.com/office/word/2010/wordml" xmlns:w15="http://schemas.microsoft.com/office/word/2012/wordml" xmlns:w16cex="http://schemas.microsoft.com/office/word/2018/wordml/cex" xmlns:w16cid="http://schemas.microsoft.com/office/word/2016/wordml/cid" xmlns:w16="http://schemas.microsoft.com/office/word/2018/wordml" xmlns:w16sdtdh="http://schemas.microsoft.com/office/word/2020/wordml/sdtdatahash" xmlns:w16se="http://schemas.microsoft.com/office/word/2015/wordml/symex" xmlns:wpg="http://schemas.microsoft.com/office/word/2010/wordprocessingGroup" xmlns:wpi="http://schemas.microsoft.com/office/word/2010/wordprocessingInk" xmlns:wne="http://schemas.microsoft.com/office/word/2006/wordml" xmlns:wps="http://schemas.microsoft.com/office/word/2010/wordprocessingShape" mc:Ignorable="w14 w15 w16se w16cid w16 w16cex w16sdtdh wp14">
   <w:body>
     <w:p>
       <w:pPr>
@@ -9,6 +9,7 @@
         <w:autoSpaceDN w:val="0"/>
         <w:adjustRightInd w:val="0"/>
         <w:spacing w:after="0"/>
+        <w:ind w:left="720" w:hanging="720"/>
         <w:rPr>
           <w:rFonts w:ascii="Times New Roman" w:hAnsi="Times New Roman" w:cs="Times New Roman"/>
         </w:rPr>
@@ -85,13 +86,19 @@
         <w:rPr>
           <w:rFonts w:ascii="Times New Roman" w:hAnsi="Times New Roman" w:cs="Times New Roman"/>
         </w:rPr>
-        <w:t xml:space="preserve">would like to apply a Data Science position at </w:t>
-      </w:r>
-      <w:r>
-        <w:rPr>
-          <w:rFonts w:ascii="Times New Roman" w:hAnsi="Times New Roman" w:cs="Times New Roman"/>
-        </w:rPr>
-        <w:t>PepsiCo</w:t>
+        <w:t>would like to apply a Data Science position at</w:t>
+      </w:r>
+      <w:r>
+        <w:rPr>
+          <w:rFonts w:ascii="Times New Roman" w:hAnsi="Times New Roman" w:cs="Times New Roman"/>
+        </w:rPr>
+        <w:t xml:space="preserve"> </w:t>
+      </w:r>
+      <w:r>
+        <w:rPr>
+          <w:rFonts w:ascii="Times New Roman" w:hAnsi="Times New Roman" w:cs="Times New Roman"/>
+        </w:rPr>
+        <w:t>Cloudflare</w:t>
       </w:r>
       <w:r>
         <w:rPr>
@@ -129,6 +136,92 @@
         </w:rPr>
         <w:t xml:space="preserve">I am a data scientist at </w:t>
       </w:r>
+      <w:r>
+        <w:rPr>
+          <w:rFonts w:ascii="Times New Roman" w:hAnsi="Times New Roman" w:cs="Times New Roman"/>
+        </w:rPr>
+        <w:t xml:space="preserve">Walmart Global Technology. </w:t>
+      </w:r>
+      <w:r>
+        <w:rPr>
+          <w:rFonts w:ascii="Times New Roman" w:hAnsi="Times New Roman" w:cs="Times New Roman"/>
+        </w:rPr>
+        <w:t xml:space="preserve">I develop Machine learning model and data analytics solution to enhance the Walmart business. </w:t>
+      </w:r>
+      <w:r>
+        <w:rPr>
+          <w:rFonts w:ascii="Times New Roman" w:hAnsi="Times New Roman" w:cs="Times New Roman"/>
+        </w:rPr>
+        <w:t xml:space="preserve">In particular, </w:t>
+      </w:r>
+      <w:r>
+        <w:rPr>
+          <w:rFonts w:ascii="Times New Roman" w:hAnsi="Times New Roman" w:cs="Times New Roman"/>
+        </w:rPr>
+        <w:t xml:space="preserve">I develop </w:t>
+      </w:r>
+      <w:r>
+        <w:rPr>
+          <w:rFonts w:ascii="Times New Roman" w:hAnsi="Times New Roman" w:cs="Times New Roman"/>
+        </w:rPr>
+        <w:t xml:space="preserve">a </w:t>
+      </w:r>
+      <w:proofErr w:type="gramStart"/>
+      <w:r>
+        <w:rPr>
+          <w:rFonts w:ascii="Times New Roman" w:hAnsi="Times New Roman" w:cs="Times New Roman"/>
+        </w:rPr>
+        <w:t>general purpose</w:t>
+      </w:r>
+      <w:proofErr w:type="gramEnd"/>
+      <w:r>
+        <w:rPr>
+          <w:rFonts w:ascii="Times New Roman" w:hAnsi="Times New Roman" w:cs="Times New Roman"/>
+        </w:rPr>
+        <w:t xml:space="preserve"> causal analysis framework and apply to the framework for marketing, CRM, and strategy use cases in Walmart. I build and deploy the W+ membership benefit recommendation system based on customer look a-like approach. This recommendation is used for CRM/Marketing </w:t>
+      </w:r>
+      <w:r>
+        <w:rPr>
+          <w:rFonts w:ascii="Times New Roman" w:hAnsi="Times New Roman" w:cs="Times New Roman"/>
+        </w:rPr>
+        <w:t xml:space="preserve">onboarding </w:t>
+      </w:r>
+      <w:r>
+        <w:rPr>
+          <w:rFonts w:ascii="Times New Roman" w:hAnsi="Times New Roman" w:cs="Times New Roman"/>
+        </w:rPr>
+        <w:t>campaign. I also work on W+ member churn analysis</w:t>
+      </w:r>
+      <w:r>
+        <w:rPr>
+          <w:rFonts w:ascii="Times New Roman" w:hAnsi="Times New Roman" w:cs="Times New Roman"/>
+        </w:rPr>
+        <w:t>, which</w:t>
+      </w:r>
+      <w:r>
+        <w:rPr>
+          <w:rFonts w:ascii="Times New Roman" w:hAnsi="Times New Roman" w:cs="Times New Roman"/>
+        </w:rPr>
+        <w:t xml:space="preserve"> includes churn prediction and causal inference analysis. I also involved proof of concept for Contextual intelligence project by Walmart online purchase basket analysis.</w:t>
+      </w:r>
+      <w:r>
+        <w:rPr>
+          <w:rFonts w:ascii="Times New Roman" w:hAnsi="Times New Roman" w:cs="Times New Roman"/>
+        </w:rPr>
+        <w:br/>
+      </w:r>
+      <w:r>
+        <w:rPr>
+          <w:rFonts w:ascii="Times New Roman" w:hAnsi="Times New Roman" w:cs="Times New Roman"/>
+        </w:rPr>
+        <w:br/>
+      </w:r>
+      <w:r>
+        <w:rPr>
+          <w:rFonts w:ascii="Times New Roman" w:hAnsi="Times New Roman" w:cs="Times New Roman"/>
+        </w:rPr>
+        <w:t xml:space="preserve">At the </w:t>
+      </w:r>
       <w:proofErr w:type="spellStart"/>
       <w:r>
         <w:rPr>
@@ -141,7 +234,13 @@
         <w:rPr>
           <w:rFonts w:ascii="Times New Roman" w:hAnsi="Times New Roman" w:cs="Times New Roman"/>
         </w:rPr>
-        <w:t xml:space="preserve">. I mostly work on building predictive machine learning model with time series data to predict future events. In general, I build the predictive machine learning models using Random Forest, Decision Tree Boosting, and Artificial Neural Network Methods such as Convolutional Neural Network, Recurrent Neural Network and </w:t>
+        <w:t>,</w:t>
+      </w:r>
+      <w:r>
+        <w:rPr>
+          <w:rFonts w:ascii="Times New Roman" w:hAnsi="Times New Roman" w:cs="Times New Roman"/>
+        </w:rPr>
+        <w:t xml:space="preserve"> I mostly work on building predictive machine learning model with time series data to predict future events. In general, I build the predictive machine learning models using Random Forest, Decision Tree Boosting, and Artificial Neural Network Methods such as Convolutional Neural Network, Recurrent Neural Network and </w:t>
       </w:r>
       <w:proofErr w:type="spellStart"/>
       <w:r>
@@ -186,61 +285,76 @@
         <w:t xml:space="preserve">, pandas, matplotlib, scikit-learn, </w:t>
       </w:r>
       <w:proofErr w:type="spellStart"/>
-      <w:proofErr w:type="gramStart"/>
-      <w:r>
-        <w:rPr>
-          <w:rFonts w:ascii="Times New Roman" w:hAnsi="Times New Roman" w:cs="Times New Roman"/>
-        </w:rPr>
-        <w:t>Keras</w:t>
+      <w:r>
+        <w:rPr>
+          <w:rFonts w:ascii="Times New Roman" w:hAnsi="Times New Roman" w:cs="Times New Roman"/>
+        </w:rPr>
+        <w:t>T</w:t>
+      </w:r>
+      <w:r>
+        <w:rPr>
+          <w:rFonts w:ascii="Times New Roman" w:hAnsi="Times New Roman" w:cs="Times New Roman"/>
+        </w:rPr>
+        <w:t>ensorflow</w:t>
       </w:r>
       <w:proofErr w:type="spellEnd"/>
       <w:r>
         <w:rPr>
           <w:rFonts w:ascii="Times New Roman" w:hAnsi="Times New Roman" w:cs="Times New Roman"/>
         </w:rPr>
-        <w:t>(</w:t>
+        <w:t>,</w:t>
+      </w:r>
+      <w:r>
+        <w:rPr>
+          <w:rFonts w:ascii="Times New Roman" w:hAnsi="Times New Roman" w:cs="Times New Roman"/>
+        </w:rPr>
+        <w:t xml:space="preserve"> </w:t>
       </w:r>
       <w:proofErr w:type="spellStart"/>
-      <w:proofErr w:type="gramEnd"/>
-      <w:r>
-        <w:rPr>
-          <w:rFonts w:ascii="Times New Roman" w:hAnsi="Times New Roman" w:cs="Times New Roman"/>
-        </w:rPr>
-        <w:t>Tensorflow</w:t>
+      <w:r>
+        <w:rPr>
+          <w:rFonts w:ascii="Times New Roman" w:hAnsi="Times New Roman" w:cs="Times New Roman"/>
+        </w:rPr>
+        <w:t>Pytorch</w:t>
       </w:r>
       <w:proofErr w:type="spellEnd"/>
       <w:r>
         <w:rPr>
           <w:rFonts w:ascii="Times New Roman" w:hAnsi="Times New Roman" w:cs="Times New Roman"/>
         </w:rPr>
-        <w:t xml:space="preserve">/Theano), </w:t>
+        <w:t xml:space="preserve"> to analyze data and build the models.</w:t>
+      </w:r>
+      <w:r>
+        <w:rPr>
+          <w:rFonts w:ascii="Times New Roman" w:hAnsi="Times New Roman" w:cs="Times New Roman"/>
+        </w:rPr>
+        <w:br/>
+      </w:r>
+      <w:r>
+        <w:rPr>
+          <w:rFonts w:ascii="Times New Roman" w:hAnsi="Times New Roman" w:cs="Times New Roman"/>
+        </w:rPr>
+        <w:br/>
+      </w:r>
+      <w:r>
+        <w:rPr>
+          <w:rFonts w:ascii="Times New Roman" w:hAnsi="Times New Roman" w:cs="Times New Roman"/>
+        </w:rPr>
+        <w:t xml:space="preserve">Before the </w:t>
       </w:r>
       <w:proofErr w:type="spellStart"/>
       <w:r>
         <w:rPr>
           <w:rFonts w:ascii="Times New Roman" w:hAnsi="Times New Roman" w:cs="Times New Roman"/>
         </w:rPr>
-        <w:t>Pytorch</w:t>
+        <w:t>SparkCogniotion</w:t>
       </w:r>
       <w:proofErr w:type="spellEnd"/>
       <w:r>
         <w:rPr>
           <w:rFonts w:ascii="Times New Roman" w:hAnsi="Times New Roman" w:cs="Times New Roman"/>
         </w:rPr>
-        <w:t xml:space="preserve"> to analyze data and build the models.</w:t>
-      </w:r>
-      <w:r>
-        <w:rPr>
-          <w:rFonts w:ascii="Times New Roman" w:hAnsi="Times New Roman" w:cs="Times New Roman"/>
-        </w:rPr>
-        <w:br/>
-      </w:r>
-      <w:r>
-        <w:rPr>
-          <w:rFonts w:ascii="Times New Roman" w:hAnsi="Times New Roman" w:cs="Times New Roman"/>
-        </w:rPr>
-        <w:br/>
-        <w:t>Previously, I completed the Data Incubator which is highly competitive data science bootcamp. In the Data Incubator, I got trained in many practical data science tools such as SQL, Machine Learning, Hadoop, Apache Spark, and so on. </w:t>
+        <w:t>, I completed the Data Incubator which is highly competitive data science bootcamp. In the Data Incubator, I got trained in many practical data science tools such as SQL, Machine Learning, Hadoop, Apache Spark, and so on. </w:t>
       </w:r>
       <w:r>
         <w:rPr>

--- a/resume/Choi_Junhwan_CL.docx
+++ b/resume/Choi_Junhwan_CL.docx
@@ -140,7 +140,13 @@
         <w:rPr>
           <w:rFonts w:ascii="Times New Roman" w:hAnsi="Times New Roman" w:cs="Times New Roman"/>
         </w:rPr>
-        <w:t xml:space="preserve">Walmart Global Technology. </w:t>
+        <w:t>Walmart Global Technology</w:t>
+      </w:r>
+      <w:r>
+        <w:rPr>
+          <w:rFonts w:ascii="Times New Roman" w:hAnsi="Times New Roman" w:cs="Times New Roman"/>
+        </w:rPr>
+        <w:t xml:space="preserve"> working on Walmart customer analytics team and Sam’s Club personalization team. At the Walmart, </w:t>
       </w:r>
       <w:r>
         <w:rPr>
@@ -166,14 +172,30 @@
         </w:rPr>
         <w:t xml:space="preserve">a </w:t>
       </w:r>
-      <w:proofErr w:type="gramStart"/>
-      <w:r>
-        <w:rPr>
-          <w:rFonts w:ascii="Times New Roman" w:hAnsi="Times New Roman" w:cs="Times New Roman"/>
-        </w:rPr>
-        <w:t>general purpose</w:t>
-      </w:r>
-      <w:proofErr w:type="gramEnd"/>
+      <w:r>
+        <w:rPr>
+          <w:rFonts w:ascii="Times New Roman" w:hAnsi="Times New Roman" w:cs="Times New Roman"/>
+        </w:rPr>
+        <w:t>general</w:t>
+      </w:r>
+      <w:r>
+        <w:rPr>
+          <w:rFonts w:ascii="Times New Roman" w:hAnsi="Times New Roman" w:cs="Times New Roman"/>
+        </w:rPr>
+        <w:t xml:space="preserve"> </w:t>
+      </w:r>
+      <w:r>
+        <w:rPr>
+          <w:rFonts w:ascii="Times New Roman" w:hAnsi="Times New Roman" w:cs="Times New Roman"/>
+        </w:rPr>
+        <w:t>purpose</w:t>
+      </w:r>
+      <w:r>
+        <w:rPr>
+          <w:rFonts w:ascii="Times New Roman" w:hAnsi="Times New Roman" w:cs="Times New Roman"/>
+        </w:rPr>
+        <w:t>d</w:t>
+      </w:r>
       <w:r>
         <w:rPr>
           <w:rFonts w:ascii="Times New Roman" w:hAnsi="Times New Roman" w:cs="Times New Roman"/>
@@ -203,6 +225,30 @@
           <w:rFonts w:ascii="Times New Roman" w:hAnsi="Times New Roman" w:cs="Times New Roman"/>
         </w:rPr>
         <w:t xml:space="preserve"> includes churn prediction and causal inference analysis. I also involved proof of concept for Contextual intelligence project by Walmart online purchase basket analysis.</w:t>
+      </w:r>
+      <w:r>
+        <w:rPr>
+          <w:rFonts w:ascii="Times New Roman" w:hAnsi="Times New Roman" w:cs="Times New Roman"/>
+        </w:rPr>
+        <w:t xml:space="preserve"> </w:t>
+      </w:r>
+      <w:r>
+        <w:rPr>
+          <w:rFonts w:ascii="Times New Roman" w:hAnsi="Times New Roman" w:cs="Times New Roman"/>
+        </w:rPr>
+        <w:t>At the personalization team I develop the best next action recommender platform</w:t>
+      </w:r>
+      <w:r>
+        <w:rPr>
+          <w:rFonts w:ascii="Times New Roman" w:hAnsi="Times New Roman" w:cs="Times New Roman"/>
+        </w:rPr>
+        <w:t xml:space="preserve"> and membership renewal model explainability</w:t>
+      </w:r>
+      <w:r>
+        <w:rPr>
+          <w:rFonts w:ascii="Times New Roman" w:hAnsi="Times New Roman" w:cs="Times New Roman"/>
+        </w:rPr>
+        <w:t>.</w:t>
       </w:r>
       <w:r>
         <w:rPr>
@@ -851,7 +897,6 @@
   <w:style w:type="character" w:default="1" w:styleId="DefaultParagraphFont">
     <w:name w:val="Default Paragraph Font"/>
     <w:uiPriority w:val="1"/>
-    <w:semiHidden/>
     <w:unhideWhenUsed/>
   </w:style>
   <w:style w:type="table" w:default="1" w:styleId="TableNormal">

--- a/resume/Choi_Junhwan_CL.docx
+++ b/resume/Choi_Junhwan_CL.docx
@@ -236,7 +236,19 @@
         <w:rPr>
           <w:rFonts w:ascii="Times New Roman" w:hAnsi="Times New Roman" w:cs="Times New Roman"/>
         </w:rPr>
-        <w:t>At the personalization team I develop the best next action recommender platform</w:t>
+        <w:t xml:space="preserve">At the personalization team I develop the next </w:t>
+      </w:r>
+      <w:r>
+        <w:rPr>
+          <w:rFonts w:ascii="Times New Roman" w:hAnsi="Times New Roman" w:cs="Times New Roman"/>
+        </w:rPr>
+        <w:t xml:space="preserve">best </w:t>
+      </w:r>
+      <w:r>
+        <w:rPr>
+          <w:rFonts w:ascii="Times New Roman" w:hAnsi="Times New Roman" w:cs="Times New Roman"/>
+        </w:rPr>
+        <w:t>action recommender platform</w:t>
       </w:r>
       <w:r>
         <w:rPr>
@@ -355,6 +367,12 @@
           <w:rFonts w:ascii="Times New Roman" w:hAnsi="Times New Roman" w:cs="Times New Roman"/>
         </w:rPr>
         <w:t xml:space="preserve"> </w:t>
+      </w:r>
+      <w:r>
+        <w:rPr>
+          <w:rFonts w:ascii="Times New Roman" w:hAnsi="Times New Roman" w:cs="Times New Roman"/>
+        </w:rPr>
+        <w:t xml:space="preserve">and </w:t>
       </w:r>
       <w:proofErr w:type="spellStart"/>
       <w:r>
@@ -897,6 +915,7 @@
   <w:style w:type="character" w:default="1" w:styleId="DefaultParagraphFont">
     <w:name w:val="Default Paragraph Font"/>
     <w:uiPriority w:val="1"/>
+    <w:semiHidden/>
     <w:unhideWhenUsed/>
   </w:style>
   <w:style w:type="table" w:default="1" w:styleId="TableNormal">

--- a/resume/Choi_Junhwan_CL.docx
+++ b/resume/Choi_Junhwan_CL.docx
@@ -200,7 +200,19 @@
         <w:rPr>
           <w:rFonts w:ascii="Times New Roman" w:hAnsi="Times New Roman" w:cs="Times New Roman"/>
         </w:rPr>
-        <w:t xml:space="preserve"> causal analysis framework and apply to the framework for marketing, CRM, and strategy use cases in Walmart. I build and deploy the W+ membership benefit recommendation system based on customer look a-like approach. This recommendation is used for CRM/Marketing </w:t>
+        <w:t xml:space="preserve"> causal analysis framework and apply to the framework for marketing, CRM, and strategy use cases in Walmart. I build and deploy the W+ membership benefit recommendation system based on customer look a-like approach</w:t>
+      </w:r>
+      <w:r>
+        <w:rPr>
+          <w:rFonts w:ascii="Times New Roman" w:hAnsi="Times New Roman" w:cs="Times New Roman"/>
+        </w:rPr>
+        <w:t xml:space="preserve"> which combined the nearest neighbor method and statistical inference</w:t>
+      </w:r>
+      <w:r>
+        <w:rPr>
+          <w:rFonts w:ascii="Times New Roman" w:hAnsi="Times New Roman" w:cs="Times New Roman"/>
+        </w:rPr>
+        <w:t xml:space="preserve">. This recommendation is used for CRM/Marketing </w:t>
       </w:r>
       <w:r>
         <w:rPr>

--- a/resume/Choi_Junhwan_CL.docx
+++ b/resume/Choi_Junhwan_CL.docx
@@ -9,7 +9,6 @@
         <w:autoSpaceDN w:val="0"/>
         <w:adjustRightInd w:val="0"/>
         <w:spacing w:after="0"/>
-        <w:ind w:left="720" w:hanging="720"/>
         <w:rPr>
           <w:rFonts w:ascii="Times New Roman" w:hAnsi="Times New Roman" w:cs="Times New Roman"/>
         </w:rPr>
@@ -86,7 +85,13 @@
         <w:rPr>
           <w:rFonts w:ascii="Times New Roman" w:hAnsi="Times New Roman" w:cs="Times New Roman"/>
         </w:rPr>
-        <w:t>would like to apply a Data Science position at</w:t>
+        <w:t>would like to apply a Data Science position</w:t>
+      </w:r>
+      <w:r>
+        <w:rPr>
+          <w:rFonts w:ascii="Times New Roman" w:hAnsi="Times New Roman" w:cs="Times New Roman"/>
+        </w:rPr>
+        <w:t xml:space="preserve"> at</w:t>
       </w:r>
       <w:r>
         <w:rPr>
@@ -98,7 +103,7 @@
         <w:rPr>
           <w:rFonts w:ascii="Times New Roman" w:hAnsi="Times New Roman" w:cs="Times New Roman"/>
         </w:rPr>
-        <w:t>Cloudflare</w:t>
+        <w:t>Walmart Global Tech</w:t>
       </w:r>
       <w:r>
         <w:rPr>
@@ -146,19 +151,153 @@
         <w:rPr>
           <w:rFonts w:ascii="Times New Roman" w:hAnsi="Times New Roman" w:cs="Times New Roman"/>
         </w:rPr>
-        <w:t xml:space="preserve"> working on Walmart customer analytics team and Sam’s Club personalization team. At the Walmart, </w:t>
-      </w:r>
-      <w:r>
-        <w:rPr>
-          <w:rFonts w:ascii="Times New Roman" w:hAnsi="Times New Roman" w:cs="Times New Roman"/>
-        </w:rPr>
-        <w:t xml:space="preserve">I develop Machine learning model and data analytics solution to enhance the Walmart business. </w:t>
-      </w:r>
-      <w:r>
-        <w:rPr>
-          <w:rFonts w:ascii="Times New Roman" w:hAnsi="Times New Roman" w:cs="Times New Roman"/>
-        </w:rPr>
-        <w:t xml:space="preserve">In particular, </w:t>
+        <w:t xml:space="preserve"> working on Walmart customer analytics team and Sam’s Club personalization team.</w:t>
+      </w:r>
+      <w:r>
+        <w:rPr>
+          <w:rFonts w:ascii="Times New Roman" w:hAnsi="Times New Roman" w:cs="Times New Roman"/>
+        </w:rPr>
+        <w:t xml:space="preserve"> At Sam’s Club, I develop </w:t>
+      </w:r>
+      <w:r>
+        <w:rPr>
+          <w:rFonts w:ascii="Times New Roman" w:hAnsi="Times New Roman" w:cs="Times New Roman"/>
+        </w:rPr>
+        <w:t>next best action recommendation</w:t>
+      </w:r>
+      <w:r>
+        <w:rPr>
+          <w:rFonts w:ascii="Times New Roman" w:hAnsi="Times New Roman" w:cs="Times New Roman"/>
+        </w:rPr>
+        <w:t xml:space="preserve"> </w:t>
+      </w:r>
+      <w:r>
+        <w:rPr>
+          <w:rFonts w:ascii="Times New Roman" w:hAnsi="Times New Roman" w:cs="Times New Roman"/>
+        </w:rPr>
+        <w:t>using a response model and a renewal uplift model.</w:t>
+      </w:r>
+      <w:r>
+        <w:rPr>
+          <w:rFonts w:ascii="Times New Roman" w:hAnsi="Times New Roman" w:cs="Times New Roman"/>
+        </w:rPr>
+        <w:t xml:space="preserve"> I also work</w:t>
+      </w:r>
+      <w:r>
+        <w:rPr>
+          <w:rFonts w:ascii="Times New Roman" w:hAnsi="Times New Roman" w:cs="Times New Roman"/>
+        </w:rPr>
+        <w:t xml:space="preserve"> on Sam's club membership renewal prediction model </w:t>
+      </w:r>
+      <w:proofErr w:type="spellStart"/>
+      <w:r>
+        <w:rPr>
+          <w:rFonts w:ascii="Times New Roman" w:hAnsi="Times New Roman" w:cs="Times New Roman"/>
+        </w:rPr>
+        <w:t>explainability</w:t>
+      </w:r>
+      <w:proofErr w:type="spellEnd"/>
+      <w:r>
+        <w:rPr>
+          <w:rFonts w:ascii="Times New Roman" w:hAnsi="Times New Roman" w:cs="Times New Roman"/>
+        </w:rPr>
+        <w:t>.</w:t>
+      </w:r>
+      <w:r>
+        <w:rPr>
+          <w:rFonts w:ascii="Times New Roman" w:hAnsi="Times New Roman" w:cs="Times New Roman"/>
+        </w:rPr>
+        <w:t xml:space="preserve"> </w:t>
+      </w:r>
+      <w:r>
+        <w:rPr>
+          <w:rFonts w:ascii="Times New Roman" w:hAnsi="Times New Roman" w:cs="Times New Roman"/>
+        </w:rPr>
+        <w:t xml:space="preserve">At the Walmart, </w:t>
+      </w:r>
+      <w:r>
+        <w:rPr>
+          <w:rFonts w:ascii="Times New Roman" w:hAnsi="Times New Roman" w:cs="Times New Roman"/>
+        </w:rPr>
+        <w:t>I develop Machine learning model and data analytics solution to enhance the Walmart business. I build and deploy the W+ membership benefit recommendation system based on customer look a-like approach</w:t>
+      </w:r>
+      <w:r>
+        <w:rPr>
+          <w:rFonts w:ascii="Times New Roman" w:hAnsi="Times New Roman" w:cs="Times New Roman"/>
+        </w:rPr>
+        <w:t xml:space="preserve"> which combined </w:t>
+      </w:r>
+      <w:r>
+        <w:rPr>
+          <w:rFonts w:ascii="Times New Roman" w:hAnsi="Times New Roman" w:cs="Times New Roman"/>
+        </w:rPr>
+        <w:t>a large-scale</w:t>
+      </w:r>
+      <w:r>
+        <w:rPr>
+          <w:rFonts w:ascii="Times New Roman" w:hAnsi="Times New Roman" w:cs="Times New Roman"/>
+        </w:rPr>
+        <w:t xml:space="preserve"> nearest neighbor method and statistical inference</w:t>
+      </w:r>
+      <w:r>
+        <w:rPr>
+          <w:rFonts w:ascii="Times New Roman" w:hAnsi="Times New Roman" w:cs="Times New Roman"/>
+        </w:rPr>
+        <w:t xml:space="preserve">. This recommendation is used for CRM/Marketing </w:t>
+      </w:r>
+      <w:r>
+        <w:rPr>
+          <w:rFonts w:ascii="Times New Roman" w:hAnsi="Times New Roman" w:cs="Times New Roman"/>
+        </w:rPr>
+        <w:t xml:space="preserve">onboarding </w:t>
+      </w:r>
+      <w:r>
+        <w:rPr>
+          <w:rFonts w:ascii="Times New Roman" w:hAnsi="Times New Roman" w:cs="Times New Roman"/>
+        </w:rPr>
+        <w:t>campaign. I work</w:t>
+      </w:r>
+      <w:r>
+        <w:rPr>
+          <w:rFonts w:ascii="Times New Roman" w:hAnsi="Times New Roman" w:cs="Times New Roman"/>
+        </w:rPr>
+        <w:t>ed</w:t>
+      </w:r>
+      <w:r>
+        <w:rPr>
+          <w:rFonts w:ascii="Times New Roman" w:hAnsi="Times New Roman" w:cs="Times New Roman"/>
+        </w:rPr>
+        <w:t xml:space="preserve"> on W+ member churn analysis</w:t>
+      </w:r>
+      <w:r>
+        <w:rPr>
+          <w:rFonts w:ascii="Times New Roman" w:hAnsi="Times New Roman" w:cs="Times New Roman"/>
+        </w:rPr>
+        <w:t>, which</w:t>
+      </w:r>
+      <w:r>
+        <w:rPr>
+          <w:rFonts w:ascii="Times New Roman" w:hAnsi="Times New Roman" w:cs="Times New Roman"/>
+        </w:rPr>
+        <w:t xml:space="preserve"> includes churn prediction and causal inference analysis. </w:t>
+      </w:r>
+      <w:r>
+        <w:rPr>
+          <w:rFonts w:ascii="Times New Roman" w:hAnsi="Times New Roman" w:cs="Times New Roman"/>
+        </w:rPr>
+        <w:t xml:space="preserve">In </w:t>
+      </w:r>
+      <w:r>
+        <w:rPr>
+          <w:rFonts w:ascii="Times New Roman" w:hAnsi="Times New Roman" w:cs="Times New Roman"/>
+        </w:rPr>
+        <w:t>addition</w:t>
+      </w:r>
+      <w:r>
+        <w:rPr>
+          <w:rFonts w:ascii="Times New Roman" w:hAnsi="Times New Roman" w:cs="Times New Roman"/>
+        </w:rPr>
+        <w:t xml:space="preserve">, </w:t>
       </w:r>
       <w:r>
         <w:rPr>
@@ -200,43 +339,7 @@
         <w:rPr>
           <w:rFonts w:ascii="Times New Roman" w:hAnsi="Times New Roman" w:cs="Times New Roman"/>
         </w:rPr>
-        <w:t xml:space="preserve"> causal analysis framework and apply to the framework for marketing, CRM, and strategy use cases in Walmart. I build and deploy the W+ membership benefit recommendation system based on customer look a-like approach</w:t>
-      </w:r>
-      <w:r>
-        <w:rPr>
-          <w:rFonts w:ascii="Times New Roman" w:hAnsi="Times New Roman" w:cs="Times New Roman"/>
-        </w:rPr>
-        <w:t xml:space="preserve"> which combined the nearest neighbor method and statistical inference</w:t>
-      </w:r>
-      <w:r>
-        <w:rPr>
-          <w:rFonts w:ascii="Times New Roman" w:hAnsi="Times New Roman" w:cs="Times New Roman"/>
-        </w:rPr>
-        <w:t xml:space="preserve">. This recommendation is used for CRM/Marketing </w:t>
-      </w:r>
-      <w:r>
-        <w:rPr>
-          <w:rFonts w:ascii="Times New Roman" w:hAnsi="Times New Roman" w:cs="Times New Roman"/>
-        </w:rPr>
-        <w:t xml:space="preserve">onboarding </w:t>
-      </w:r>
-      <w:r>
-        <w:rPr>
-          <w:rFonts w:ascii="Times New Roman" w:hAnsi="Times New Roman" w:cs="Times New Roman"/>
-        </w:rPr>
-        <w:t>campaign. I also work on W+ member churn analysis</w:t>
-      </w:r>
-      <w:r>
-        <w:rPr>
-          <w:rFonts w:ascii="Times New Roman" w:hAnsi="Times New Roman" w:cs="Times New Roman"/>
-        </w:rPr>
-        <w:t>, which</w:t>
-      </w:r>
-      <w:r>
-        <w:rPr>
-          <w:rFonts w:ascii="Times New Roman" w:hAnsi="Times New Roman" w:cs="Times New Roman"/>
-        </w:rPr>
-        <w:t xml:space="preserve"> includes churn prediction and causal inference analysis. I also involved proof of concept for Contextual intelligence project by Walmart online purchase basket analysis.</w:t>
+        <w:t xml:space="preserve"> causal analysis framework and apply to the framework for marketing, CRM, and strategy use cases in Walmart. </w:t>
       </w:r>
       <w:r>
         <w:rPr>
@@ -248,31 +351,7 @@
         <w:rPr>
           <w:rFonts w:ascii="Times New Roman" w:hAnsi="Times New Roman" w:cs="Times New Roman"/>
         </w:rPr>
-        <w:t xml:space="preserve">At the personalization team I develop the next </w:t>
-      </w:r>
-      <w:r>
-        <w:rPr>
-          <w:rFonts w:ascii="Times New Roman" w:hAnsi="Times New Roman" w:cs="Times New Roman"/>
-        </w:rPr>
-        <w:t xml:space="preserve">best </w:t>
-      </w:r>
-      <w:r>
-        <w:rPr>
-          <w:rFonts w:ascii="Times New Roman" w:hAnsi="Times New Roman" w:cs="Times New Roman"/>
-        </w:rPr>
-        <w:t>action recommender platform</w:t>
-      </w:r>
-      <w:r>
-        <w:rPr>
-          <w:rFonts w:ascii="Times New Roman" w:hAnsi="Times New Roman" w:cs="Times New Roman"/>
-        </w:rPr>
-        <w:t xml:space="preserve"> and membership renewal model explainability</w:t>
-      </w:r>
-      <w:r>
-        <w:rPr>
-          <w:rFonts w:ascii="Times New Roman" w:hAnsi="Times New Roman" w:cs="Times New Roman"/>
-        </w:rPr>
-        <w:t>.</w:t>
+        <w:t>I also involved proof of concept for Contextual intelligence project by Walmart online purchase basket analysis.</w:t>
       </w:r>
       <w:r>
         <w:rPr>
@@ -290,7 +369,13 @@
         <w:rPr>
           <w:rFonts w:ascii="Times New Roman" w:hAnsi="Times New Roman" w:cs="Times New Roman"/>
         </w:rPr>
-        <w:t xml:space="preserve">At the </w:t>
+        <w:t>Previously, I worked as a Data Scientist a</w:t>
+      </w:r>
+      <w:r>
+        <w:rPr>
+          <w:rFonts w:ascii="Times New Roman" w:hAnsi="Times New Roman" w:cs="Times New Roman"/>
+        </w:rPr>
+        <w:t xml:space="preserve">t the </w:t>
       </w:r>
       <w:proofErr w:type="spellStart"/>
       <w:r>
@@ -304,13 +389,25 @@
         <w:rPr>
           <w:rFonts w:ascii="Times New Roman" w:hAnsi="Times New Roman" w:cs="Times New Roman"/>
         </w:rPr>
-        <w:t>,</w:t>
-      </w:r>
-      <w:r>
-        <w:rPr>
-          <w:rFonts w:ascii="Times New Roman" w:hAnsi="Times New Roman" w:cs="Times New Roman"/>
-        </w:rPr>
-        <w:t xml:space="preserve"> I mostly work on building predictive machine learning model with time series data to predict future events. In general, I build the predictive machine learning models using Random Forest, Decision Tree Boosting, and Artificial Neural Network Methods such as Convolutional Neural Network, Recurrent Neural Network and </w:t>
+        <w:t>, where</w:t>
+      </w:r>
+      <w:r>
+        <w:rPr>
+          <w:rFonts w:ascii="Times New Roman" w:hAnsi="Times New Roman" w:cs="Times New Roman"/>
+        </w:rPr>
+        <w:t xml:space="preserve"> I </w:t>
+      </w:r>
+      <w:r>
+        <w:rPr>
+          <w:rFonts w:ascii="Times New Roman" w:hAnsi="Times New Roman" w:cs="Times New Roman"/>
+        </w:rPr>
+        <w:t>focused</w:t>
+      </w:r>
+      <w:r>
+        <w:rPr>
+          <w:rFonts w:ascii="Times New Roman" w:hAnsi="Times New Roman" w:cs="Times New Roman"/>
+        </w:rPr>
+        <w:t xml:space="preserve"> on building predictive machine learning model with time series data to predict future events. I build the predictive machine learning models using Random Forest, Decision Tree Boosting, and Artificial Neural Network Methods such as Convolutional Neural Network, Recurrent Neural Network and </w:t>
       </w:r>
       <w:proofErr w:type="spellStart"/>
       <w:r>
@@ -338,7 +435,19 @@
         <w:rPr>
           <w:rFonts w:ascii="Times New Roman" w:hAnsi="Times New Roman" w:cs="Times New Roman"/>
         </w:rPr>
-        <w:t xml:space="preserve">, and variational autoencoder. For these projects, I mainly rely on python ML libraries such as </w:t>
+        <w:t>, and variational autoencoder. For the</w:t>
+      </w:r>
+      <w:r>
+        <w:rPr>
+          <w:rFonts w:ascii="Times New Roman" w:hAnsi="Times New Roman" w:cs="Times New Roman"/>
+        </w:rPr>
+        <w:t>se</w:t>
+      </w:r>
+      <w:r>
+        <w:rPr>
+          <w:rFonts w:ascii="Times New Roman" w:hAnsi="Times New Roman" w:cs="Times New Roman"/>
+        </w:rPr>
+        <w:t xml:space="preserve"> projects, I mainly rely on python ML libraries such as </w:t>
       </w:r>
       <w:proofErr w:type="spellStart"/>
       <w:r>
@@ -372,19 +481,7 @@
         <w:rPr>
           <w:rFonts w:ascii="Times New Roman" w:hAnsi="Times New Roman" w:cs="Times New Roman"/>
         </w:rPr>
-        <w:t>,</w:t>
-      </w:r>
-      <w:r>
-        <w:rPr>
-          <w:rFonts w:ascii="Times New Roman" w:hAnsi="Times New Roman" w:cs="Times New Roman"/>
-        </w:rPr>
-        <w:t xml:space="preserve"> </w:t>
-      </w:r>
-      <w:r>
-        <w:rPr>
-          <w:rFonts w:ascii="Times New Roman" w:hAnsi="Times New Roman" w:cs="Times New Roman"/>
-        </w:rPr>
-        <w:t xml:space="preserve">and </w:t>
+        <w:t>/</w:t>
       </w:r>
       <w:proofErr w:type="spellStart"/>
       <w:r>
@@ -398,7 +495,7 @@
         <w:rPr>
           <w:rFonts w:ascii="Times New Roman" w:hAnsi="Times New Roman" w:cs="Times New Roman"/>
         </w:rPr>
-        <w:t xml:space="preserve"> to analyze data and build the models.</w:t>
+        <w:t xml:space="preserve"> to analyze data and build models.</w:t>
       </w:r>
       <w:r>
         <w:rPr>
@@ -430,7 +527,31 @@
         <w:rPr>
           <w:rFonts w:ascii="Times New Roman" w:hAnsi="Times New Roman" w:cs="Times New Roman"/>
         </w:rPr>
-        <w:t>, I completed the Data Incubator which is highly competitive data science bootcamp. In the Data Incubator, I got trained in many practical data science tools such as SQL, Machine Learning, Hadoop, Apache Spark, and so on. </w:t>
+        <w:t>, I completed the Data Incubator which is highly competitive data science bootcamp. In the Data Incubator, I got trained in many practical data science tools such as SQL, Machine Learning, Hadoop</w:t>
+      </w:r>
+      <w:r>
+        <w:rPr>
+          <w:rFonts w:ascii="Times New Roman" w:hAnsi="Times New Roman" w:cs="Times New Roman"/>
+        </w:rPr>
+        <w:t>/</w:t>
+      </w:r>
+      <w:r>
+        <w:rPr>
+          <w:rFonts w:ascii="Times New Roman" w:hAnsi="Times New Roman" w:cs="Times New Roman"/>
+        </w:rPr>
+        <w:t xml:space="preserve">Apache Spark, and </w:t>
+      </w:r>
+      <w:r>
+        <w:rPr>
+          <w:rFonts w:ascii="Times New Roman" w:hAnsi="Times New Roman" w:cs="Times New Roman"/>
+        </w:rPr>
+        <w:t>data visualization</w:t>
+      </w:r>
+      <w:r>
+        <w:rPr>
+          <w:rFonts w:ascii="Times New Roman" w:hAnsi="Times New Roman" w:cs="Times New Roman"/>
+        </w:rPr>
+        <w:t>. </w:t>
       </w:r>
       <w:r>
         <w:rPr>

--- a/resume/Choi_Junhwan_CL.docx
+++ b/resume/Choi_Junhwan_CL.docx
@@ -56,7 +56,6 @@
         <w:autoSpaceDE w:val="0"/>
         <w:autoSpaceDN w:val="0"/>
         <w:adjustRightInd w:val="0"/>
-        <w:spacing w:after="0"/>
         <w:rPr>
           <w:rFonts w:ascii="Times New Roman" w:hAnsi="Times New Roman" w:cs="Times New Roman"/>
         </w:rPr>
@@ -85,25 +84,25 @@
         <w:rPr>
           <w:rFonts w:ascii="Times New Roman" w:hAnsi="Times New Roman" w:cs="Times New Roman"/>
         </w:rPr>
-        <w:t>would like to apply a Data Science position</w:t>
-      </w:r>
-      <w:r>
-        <w:rPr>
-          <w:rFonts w:ascii="Times New Roman" w:hAnsi="Times New Roman" w:cs="Times New Roman"/>
-        </w:rPr>
-        <w:t xml:space="preserve"> at</w:t>
-      </w:r>
-      <w:r>
-        <w:rPr>
-          <w:rFonts w:ascii="Times New Roman" w:hAnsi="Times New Roman" w:cs="Times New Roman"/>
-        </w:rPr>
-        <w:t xml:space="preserve"> </w:t>
-      </w:r>
-      <w:r>
-        <w:rPr>
-          <w:rFonts w:ascii="Times New Roman" w:hAnsi="Times New Roman" w:cs="Times New Roman"/>
-        </w:rPr>
-        <w:t>Walmart Global Tech</w:t>
+        <w:t>would like to apply a</w:t>
+      </w:r>
+      <w:r>
+        <w:rPr>
+          <w:rFonts w:ascii="Times New Roman" w:hAnsi="Times New Roman" w:cs="Times New Roman"/>
+        </w:rPr>
+        <w:t xml:space="preserve"> Data Scientist </w:t>
+      </w:r>
+      <w:r>
+        <w:rPr>
+          <w:rFonts w:ascii="Times New Roman" w:hAnsi="Times New Roman" w:cs="Times New Roman"/>
+        </w:rPr>
+        <w:t xml:space="preserve">at </w:t>
+      </w:r>
+      <w:r>
+        <w:rPr>
+          <w:rFonts w:ascii="Times New Roman" w:hAnsi="Times New Roman" w:cs="Times New Roman"/>
+        </w:rPr>
+        <w:t>WebAI</w:t>
       </w:r>
       <w:r>
         <w:rPr>
@@ -285,19 +284,7 @@
         <w:rPr>
           <w:rFonts w:ascii="Times New Roman" w:hAnsi="Times New Roman" w:cs="Times New Roman"/>
         </w:rPr>
-        <w:t xml:space="preserve">In </w:t>
-      </w:r>
-      <w:r>
-        <w:rPr>
-          <w:rFonts w:ascii="Times New Roman" w:hAnsi="Times New Roman" w:cs="Times New Roman"/>
-        </w:rPr>
-        <w:t>addition</w:t>
-      </w:r>
-      <w:r>
-        <w:rPr>
-          <w:rFonts w:ascii="Times New Roman" w:hAnsi="Times New Roman" w:cs="Times New Roman"/>
-        </w:rPr>
-        <w:t xml:space="preserve">, </w:t>
+        <w:t xml:space="preserve">In addition, </w:t>
       </w:r>
       <w:r>
         <w:rPr>
@@ -351,7 +338,19 @@
         <w:rPr>
           <w:rFonts w:ascii="Times New Roman" w:hAnsi="Times New Roman" w:cs="Times New Roman"/>
         </w:rPr>
-        <w:t>I also involved proof of concept for Contextual intelligence project by Walmart online purchase basket analysis.</w:t>
+        <w:t>I also involved proof of concept for Contextual intelligence project by Walmart online purchase basket analysis</w:t>
+      </w:r>
+      <w:r>
+        <w:rPr>
+          <w:rFonts w:ascii="Times New Roman" w:hAnsi="Times New Roman" w:cs="Times New Roman"/>
+        </w:rPr>
+        <w:t xml:space="preserve"> and Knowledge Graphs</w:t>
+      </w:r>
+      <w:r>
+        <w:rPr>
+          <w:rFonts w:ascii="Times New Roman" w:hAnsi="Times New Roman" w:cs="Times New Roman"/>
+        </w:rPr>
+        <w:t>.</w:t>
       </w:r>
       <w:r>
         <w:rPr>
@@ -385,6 +384,26 @@
         <w:t>SparkCognition</w:t>
       </w:r>
       <w:proofErr w:type="spellEnd"/>
+      <w:r>
+        <w:rPr>
+          <w:rFonts w:ascii="Times New Roman" w:hAnsi="Times New Roman" w:cs="Times New Roman"/>
+        </w:rPr>
+        <w:t xml:space="preserve"> (now </w:t>
+      </w:r>
+      <w:proofErr w:type="spellStart"/>
+      <w:r>
+        <w:rPr>
+          <w:rFonts w:ascii="Times New Roman" w:hAnsi="Times New Roman" w:cs="Times New Roman"/>
+        </w:rPr>
+        <w:t>Avathon</w:t>
+      </w:r>
+      <w:proofErr w:type="spellEnd"/>
+      <w:r>
+        <w:rPr>
+          <w:rFonts w:ascii="Times New Roman" w:hAnsi="Times New Roman" w:cs="Times New Roman"/>
+        </w:rPr>
+        <w:t>)</w:t>
+      </w:r>
       <w:r>
         <w:rPr>
           <w:rFonts w:ascii="Times New Roman" w:hAnsi="Times New Roman" w:cs="Times New Roman"/>
@@ -1045,6 +1064,27 @@
       <w:szCs w:val="24"/>
     </w:rPr>
   </w:style>
+  <w:style w:type="paragraph" w:styleId="Heading1">
+    <w:name w:val="heading 1"/>
+    <w:basedOn w:val="Normal"/>
+    <w:next w:val="Normal"/>
+    <w:link w:val="Heading1Char"/>
+    <w:uiPriority w:val="9"/>
+    <w:qFormat/>
+    <w:rsid w:val="00191DBD"/>
+    <w:pPr>
+      <w:keepNext/>
+      <w:keepLines/>
+      <w:spacing w:before="240" w:after="0"/>
+      <w:outlineLvl w:val="0"/>
+    </w:pPr>
+    <w:rPr>
+      <w:rFonts w:asciiTheme="majorHAnsi" w:eastAsiaTheme="majorEastAsia" w:hAnsiTheme="majorHAnsi" w:cstheme="majorBidi"/>
+      <w:color w:val="365F91" w:themeColor="accent1" w:themeShade="BF"/>
+      <w:sz w:val="32"/>
+      <w:szCs w:val="32"/>
+    </w:rPr>
+  </w:style>
   <w:style w:type="character" w:default="1" w:styleId="DefaultParagraphFont">
     <w:name w:val="Default Paragraph Font"/>
     <w:uiPriority w:val="1"/>
@@ -1071,6 +1111,19 @@
     <w:uiPriority w:val="99"/>
     <w:semiHidden/>
     <w:unhideWhenUsed/>
+  </w:style>
+  <w:style w:type="character" w:customStyle="1" w:styleId="Heading1Char">
+    <w:name w:val="Heading 1 Char"/>
+    <w:basedOn w:val="DefaultParagraphFont"/>
+    <w:link w:val="Heading1"/>
+    <w:uiPriority w:val="9"/>
+    <w:rsid w:val="00191DBD"/>
+    <w:rPr>
+      <w:rFonts w:asciiTheme="majorHAnsi" w:eastAsiaTheme="majorEastAsia" w:hAnsiTheme="majorHAnsi" w:cstheme="majorBidi"/>
+      <w:color w:val="365F91" w:themeColor="accent1" w:themeShade="BF"/>
+      <w:sz w:val="32"/>
+      <w:szCs w:val="32"/>
+    </w:rPr>
   </w:style>
 </w:styles>
 </file>

--- a/resume/Choi_Junhwan_CL.docx
+++ b/resume/Choi_Junhwan_CL.docx
@@ -84,13 +84,34 @@
         <w:rPr>
           <w:rFonts w:ascii="Times New Roman" w:hAnsi="Times New Roman" w:cs="Times New Roman"/>
         </w:rPr>
-        <w:t>would like to apply a</w:t>
-      </w:r>
-      <w:r>
-        <w:rPr>
-          <w:rFonts w:ascii="Times New Roman" w:hAnsi="Times New Roman" w:cs="Times New Roman"/>
-        </w:rPr>
-        <w:t xml:space="preserve"> Data Scientist </w:t>
+        <w:t>would like to apply</w:t>
+      </w:r>
+      <w:r>
+        <w:rPr>
+          <w:rFonts w:ascii="Times New Roman" w:hAnsi="Times New Roman" w:cs="Times New Roman"/>
+        </w:rPr>
+        <w:t xml:space="preserve"> to</w:t>
+      </w:r>
+      <w:r>
+        <w:rPr>
+          <w:rFonts w:ascii="Times New Roman" w:hAnsi="Times New Roman" w:cs="Times New Roman"/>
+        </w:rPr>
+        <w:t xml:space="preserve"> a</w:t>
+      </w:r>
+      <w:r>
+        <w:rPr>
+          <w:rFonts w:ascii="Times New Roman" w:hAnsi="Times New Roman" w:cs="Times New Roman"/>
+        </w:rPr>
+        <w:t xml:space="preserve"> </w:t>
+      </w:r>
+      <w:r>
+        <w:rPr>
+          <w:rFonts w:ascii="Helvetica Neue" w:hAnsi="Helvetica Neue"/>
+          <w:color w:val="000000"/>
+          <w:sz w:val="20"/>
+          <w:szCs w:val="20"/>
+        </w:rPr>
+        <w:t xml:space="preserve">ML Researcher </w:t>
       </w:r>
       <w:r>
         <w:rPr>
@@ -102,7 +123,7 @@
         <w:rPr>
           <w:rFonts w:ascii="Times New Roman" w:hAnsi="Times New Roman" w:cs="Times New Roman"/>
         </w:rPr>
-        <w:t>WebAI</w:t>
+        <w:t>Red Cell Partners</w:t>
       </w:r>
       <w:r>
         <w:rPr>
@@ -122,18 +143,6 @@
           <w:rFonts w:ascii="Times New Roman" w:hAnsi="Times New Roman" w:cs="Times New Roman"/>
         </w:rPr>
       </w:pPr>
-    </w:p>
-    <w:p>
-      <w:pPr>
-        <w:widowControl w:val="0"/>
-        <w:autoSpaceDE w:val="0"/>
-        <w:autoSpaceDN w:val="0"/>
-        <w:adjustRightInd w:val="0"/>
-        <w:spacing w:after="0"/>
-        <w:rPr>
-          <w:rFonts w:ascii="Times New Roman" w:hAnsi="Times New Roman" w:cs="Times New Roman"/>
-        </w:rPr>
-      </w:pPr>
       <w:r>
         <w:rPr>
           <w:rFonts w:ascii="Times New Roman" w:hAnsi="Times New Roman" w:cs="Times New Roman"/>
@@ -356,6 +365,12 @@
         <w:rPr>
           <w:rFonts w:ascii="Times New Roman" w:hAnsi="Times New Roman" w:cs="Times New Roman"/>
         </w:rPr>
+        <w:t xml:space="preserve"> I also worked on PoC to test LLM output with Walmart transaction data for item recommendation engine.</w:t>
+      </w:r>
+      <w:r>
+        <w:rPr>
+          <w:rFonts w:ascii="Times New Roman" w:hAnsi="Times New Roman" w:cs="Times New Roman"/>
+        </w:rPr>
         <w:br/>
       </w:r>
       <w:r>
@@ -426,13 +441,75 @@
         <w:rPr>
           <w:rFonts w:ascii="Times New Roman" w:hAnsi="Times New Roman" w:cs="Times New Roman"/>
         </w:rPr>
-        <w:t xml:space="preserve"> on building predictive machine learning model with time series data to predict future events. I build the predictive machine learning models using Random Forest, Decision Tree Boosting, and Artificial Neural Network Methods such as Convolutional Neural Network, Recurrent Neural Network and </w:t>
+        <w:t xml:space="preserve"> on building predictive machine learning model with time series data to predict future events. I buil</w:t>
+      </w:r>
+      <w:r>
+        <w:rPr>
+          <w:rFonts w:ascii="Times New Roman" w:hAnsi="Times New Roman" w:cs="Times New Roman"/>
+        </w:rPr>
+        <w:t xml:space="preserve">t </w:t>
+      </w:r>
+      <w:r>
+        <w:rPr>
+          <w:rFonts w:ascii="Times New Roman" w:hAnsi="Times New Roman" w:cs="Times New Roman"/>
+        </w:rPr>
+        <w:t xml:space="preserve">predictive </w:t>
+      </w:r>
+      <w:r>
+        <w:rPr>
+          <w:rFonts w:ascii="Times New Roman" w:hAnsi="Times New Roman" w:cs="Times New Roman"/>
+        </w:rPr>
+        <w:t>ML</w:t>
+      </w:r>
+      <w:r>
+        <w:rPr>
+          <w:rFonts w:ascii="Times New Roman" w:hAnsi="Times New Roman" w:cs="Times New Roman"/>
+        </w:rPr>
+        <w:t xml:space="preserve"> models using Random Forest, </w:t>
       </w:r>
       <w:proofErr w:type="spellStart"/>
       <w:r>
         <w:rPr>
           <w:rFonts w:ascii="Times New Roman" w:hAnsi="Times New Roman" w:cs="Times New Roman"/>
         </w:rPr>
+        <w:t>XGBoost</w:t>
+      </w:r>
+      <w:proofErr w:type="spellEnd"/>
+      <w:r>
+        <w:rPr>
+          <w:rFonts w:ascii="Times New Roman" w:hAnsi="Times New Roman" w:cs="Times New Roman"/>
+        </w:rPr>
+        <w:t>, and Artificial Neural Network such as C</w:t>
+      </w:r>
+      <w:r>
+        <w:rPr>
+          <w:rFonts w:ascii="Times New Roman" w:hAnsi="Times New Roman" w:cs="Times New Roman"/>
+        </w:rPr>
+        <w:t>NN</w:t>
+      </w:r>
+      <w:r>
+        <w:rPr>
+          <w:rFonts w:ascii="Times New Roman" w:hAnsi="Times New Roman" w:cs="Times New Roman"/>
+        </w:rPr>
+        <w:t>, R</w:t>
+      </w:r>
+      <w:r>
+        <w:rPr>
+          <w:rFonts w:ascii="Times New Roman" w:hAnsi="Times New Roman" w:cs="Times New Roman"/>
+        </w:rPr>
+        <w:t>NN, Transformer model</w:t>
+      </w:r>
+      <w:r>
+        <w:rPr>
+          <w:rFonts w:ascii="Times New Roman" w:hAnsi="Times New Roman" w:cs="Times New Roman"/>
+        </w:rPr>
+        <w:t xml:space="preserve"> and </w:t>
+      </w:r>
+      <w:proofErr w:type="spellStart"/>
+      <w:r>
+        <w:rPr>
+          <w:rFonts w:ascii="Times New Roman" w:hAnsi="Times New Roman" w:cs="Times New Roman"/>
+        </w:rPr>
         <w:t>Neuroevolution</w:t>
       </w:r>
       <w:proofErr w:type="spellEnd"/>
@@ -466,7 +543,19 @@
         <w:rPr>
           <w:rFonts w:ascii="Times New Roman" w:hAnsi="Times New Roman" w:cs="Times New Roman"/>
         </w:rPr>
-        <w:t xml:space="preserve"> projects, I mainly rely on python ML libraries such as </w:t>
+        <w:t xml:space="preserve"> projects, I mainly </w:t>
+      </w:r>
+      <w:r>
+        <w:rPr>
+          <w:rFonts w:ascii="Times New Roman" w:hAnsi="Times New Roman" w:cs="Times New Roman"/>
+        </w:rPr>
+        <w:t>utilized</w:t>
+      </w:r>
+      <w:r>
+        <w:rPr>
+          <w:rFonts w:ascii="Times New Roman" w:hAnsi="Times New Roman" w:cs="Times New Roman"/>
+        </w:rPr>
+        <w:t xml:space="preserve"> python ML libraries such as </w:t>
       </w:r>
       <w:proofErr w:type="spellStart"/>
       <w:r>
@@ -514,7 +603,7 @@
         <w:rPr>
           <w:rFonts w:ascii="Times New Roman" w:hAnsi="Times New Roman" w:cs="Times New Roman"/>
         </w:rPr>
-        <w:t xml:space="preserve"> to analyze data and build models.</w:t>
+        <w:t>.</w:t>
       </w:r>
       <w:r>
         <w:rPr>
@@ -583,7 +672,67 @@
           <w:rFonts w:ascii="Times New Roman" w:hAnsi="Times New Roman" w:cs="Times New Roman"/>
         </w:rPr>
         <w:br/>
-        <w:t>I received Ph.D. in Astronomy and have completed a few postdoctoral positions. My research focuses on galaxy formation and evolution and astrophysical dynamics. I tried to answer what the fundamental principles are in astronomical phenomena and how these principles are applied to astronomical problems. In these works, I have significantly involved in the developing the astrophysical models and implementing large numerical simulations. These simulations open generate large data sets that require sophisticated big data analyses.</w:t>
+        <w:t>I received Ph.D. in Astronomy and have completed a few postdoctoral positions</w:t>
+      </w:r>
+      <w:r>
+        <w:rPr>
+          <w:rFonts w:ascii="Times New Roman" w:hAnsi="Times New Roman" w:cs="Times New Roman"/>
+        </w:rPr>
+        <w:t xml:space="preserve"> as Astronomer</w:t>
+      </w:r>
+      <w:r>
+        <w:rPr>
+          <w:rFonts w:ascii="Times New Roman" w:hAnsi="Times New Roman" w:cs="Times New Roman"/>
+        </w:rPr>
+        <w:t>. My research focuses on galaxy formation and evolution and astrophysical dynamics. I tried to answer what the fundamental principles are in astronomical phenomena and how these principles are applied to astronomical problems. In these works, I develop</w:t>
+      </w:r>
+      <w:r>
+        <w:rPr>
+          <w:rFonts w:ascii="Times New Roman" w:hAnsi="Times New Roman" w:cs="Times New Roman"/>
+        </w:rPr>
+        <w:t>ed</w:t>
+      </w:r>
+      <w:r>
+        <w:rPr>
+          <w:rFonts w:ascii="Times New Roman" w:hAnsi="Times New Roman" w:cs="Times New Roman"/>
+        </w:rPr>
+        <w:t xml:space="preserve"> the astrophysical models and implement</w:t>
+      </w:r>
+      <w:r>
+        <w:rPr>
+          <w:rFonts w:ascii="Times New Roman" w:hAnsi="Times New Roman" w:cs="Times New Roman"/>
+        </w:rPr>
+        <w:t>ed</w:t>
+      </w:r>
+      <w:r>
+        <w:rPr>
+          <w:rFonts w:ascii="Times New Roman" w:hAnsi="Times New Roman" w:cs="Times New Roman"/>
+        </w:rPr>
+        <w:t xml:space="preserve"> large numerical simulations. These simulations </w:t>
+      </w:r>
+      <w:r>
+        <w:rPr>
+          <w:rFonts w:ascii="Times New Roman" w:hAnsi="Times New Roman" w:cs="Times New Roman"/>
+        </w:rPr>
+        <w:t>yield</w:t>
+      </w:r>
+      <w:r>
+        <w:rPr>
+          <w:rFonts w:ascii="Times New Roman" w:hAnsi="Times New Roman" w:cs="Times New Roman"/>
+        </w:rPr>
+        <w:t xml:space="preserve"> large data that require</w:t>
+      </w:r>
+      <w:r>
+        <w:rPr>
+          <w:rFonts w:ascii="Times New Roman" w:hAnsi="Times New Roman" w:cs="Times New Roman"/>
+        </w:rPr>
+        <w:t>s</w:t>
+      </w:r>
+      <w:r>
+        <w:rPr>
+          <w:rFonts w:ascii="Times New Roman" w:hAnsi="Times New Roman" w:cs="Times New Roman"/>
+        </w:rPr>
+        <w:t xml:space="preserve"> big data analyses.</w:t>
       </w:r>
     </w:p>
     <w:p>
